--- a/Gestión de Gastos.docx
+++ b/Gestión de Gastos.docx
@@ -248,25 +248,24 @@
         <w:rPr>
           <w:b/>
           <w:bCs/>
-          <w:noProof/>
           <w:sz w:val="28"/>
           <w:szCs w:val="28"/>
           <w:u w:val="single"/>
         </w:rPr>
         <w:lastRenderedPageBreak/>
         <w:drawing>
-          <wp:anchor distT="0" distB="0" distL="114300" distR="114300" simplePos="0" relativeHeight="251658240" behindDoc="0" locked="0" layoutInCell="1" allowOverlap="1" wp14:anchorId="7CCA58F8">
+          <wp:anchor distT="0" distB="0" distL="114300" distR="114300" simplePos="0" relativeHeight="251665408" behindDoc="0" locked="0" layoutInCell="1" allowOverlap="1" wp14:anchorId="11932C45">
             <wp:simplePos x="0" y="0"/>
             <wp:positionH relativeFrom="margin">
               <wp:align>center</wp:align>
             </wp:positionH>
             <wp:positionV relativeFrom="paragraph">
-              <wp:posOffset>1600200</wp:posOffset>
+              <wp:posOffset>1323474</wp:posOffset>
             </wp:positionV>
-            <wp:extent cx="10417810" cy="2514600"/>
-            <wp:effectExtent l="0" t="0" r="2540" b="0"/>
+            <wp:extent cx="9954757" cy="3072063"/>
+            <wp:effectExtent l="0" t="0" r="0" b="0"/>
             <wp:wrapSquare wrapText="bothSides"/>
-            <wp:docPr id="3" name="Imagen 3"/>
+            <wp:docPr id="2" name="Imagen 2"/>
             <wp:cNvGraphicFramePr>
               <a:graphicFrameLocks xmlns:a="http://schemas.openxmlformats.org/drawingml/2006/main" noChangeAspect="1"/>
             </wp:cNvGraphicFramePr>
@@ -277,7 +276,7 @@
                     <pic:cNvPr id="1" name=""/>
                     <pic:cNvPicPr/>
                   </pic:nvPicPr>
-                  <pic:blipFill>
+                  <pic:blipFill rotWithShape="1">
                     <a:blip r:embed="rId5">
                       <a:extLst>
                         <a:ext uri="{28A0092B-C50C-407E-A947-70E740481C1C}">
@@ -285,26 +284,33 @@
                         </a:ext>
                       </a:extLst>
                     </a:blip>
-                    <a:stretch>
-                      <a:fillRect/>
-                    </a:stretch>
+                    <a:srcRect t="-1" b="1700"/>
+                    <a:stretch/>
                   </pic:blipFill>
-                  <pic:spPr>
+                  <pic:spPr bwMode="auto">
                     <a:xfrm>
                       <a:off x="0" y="0"/>
-                      <a:ext cx="10417810" cy="2514600"/>
+                      <a:ext cx="9954757" cy="3072063"/>
                     </a:xfrm>
                     <a:prstGeom prst="rect">
                       <a:avLst/>
                     </a:prstGeom>
+                    <a:ln>
+                      <a:noFill/>
+                    </a:ln>
+                    <a:extLst>
+                      <a:ext uri="{53640926-AAD7-44D8-BBD7-CCE9431645EC}">
+                        <a14:shadowObscured xmlns:a14="http://schemas.microsoft.com/office/drawing/2010/main"/>
+                      </a:ext>
+                    </a:extLst>
                   </pic:spPr>
                 </pic:pic>
               </a:graphicData>
             </a:graphic>
-            <wp14:sizeRelH relativeFrom="margin">
+            <wp14:sizeRelH relativeFrom="page">
               <wp14:pctWidth>0</wp14:pctWidth>
             </wp14:sizeRelH>
-            <wp14:sizeRelV relativeFrom="margin">
+            <wp14:sizeRelV relativeFrom="page">
               <wp14:pctHeight>0</wp14:pctHeight>
             </wp14:sizeRelV>
           </wp:anchor>
@@ -2229,13 +2235,7 @@
               <w:t>:</w:t>
             </w:r>
             <w:r>
-              <w:t xml:space="preserve"> </w:t>
-            </w:r>
-            <w:r>
-              <w:t>El sistema guarda el gasto y muestra un mensaje de confirmación como "Gasto registrado correctamente"</w:t>
-            </w:r>
-            <w:r>
-              <w:t xml:space="preserve"> y se limpia el formulario.</w:t>
+              <w:t xml:space="preserve"> El sistema guarda el gasto y muestra un mensaje de confirmación como "Gasto registrado correctamente" y se limpia el formulario.</w:t>
             </w:r>
           </w:p>
         </w:tc>
@@ -2260,16 +2260,7 @@
               <w:t>:</w:t>
             </w:r>
             <w:r>
-              <w:t xml:space="preserve"> </w:t>
-            </w:r>
-            <w:r>
-              <w:t>El sistema guarda el gasto</w:t>
-            </w:r>
-            <w:r>
-              <w:t xml:space="preserve"> y limpia el formulario</w:t>
-            </w:r>
-            <w:r>
-              <w:t>, pero no muestra ningún mensaje de confirmación.</w:t>
+              <w:t xml:space="preserve"> El sistema guarda el gasto y limpia el formulario, pero no muestra ningún mensaje de confirmación.</w:t>
             </w:r>
           </w:p>
         </w:tc>
@@ -2323,10 +2314,7 @@
               <w:t>:</w:t>
             </w:r>
             <w:r>
-              <w:t xml:space="preserve"> </w:t>
-            </w:r>
-            <w:r>
-              <w:t>Falta mensaje de retroalimentación visual tras registrar gasto; puede confundir al usuario.</w:t>
+              <w:t xml:space="preserve"> Falta mensaje de retroalimentación visual tras registrar gasto; puede confundir al usuario.</w:t>
             </w:r>
           </w:p>
         </w:tc>
@@ -2425,10 +2413,7 @@
               <w:t>:</w:t>
             </w:r>
             <w:r>
-              <w:t xml:space="preserve"> </w:t>
-            </w:r>
-            <w:r>
-              <w:t>Intentar guardar un gasto sin ingresar monto.</w:t>
+              <w:t xml:space="preserve"> Intentar guardar un gasto sin ingresar monto.</w:t>
             </w:r>
           </w:p>
         </w:tc>
@@ -2534,10 +2519,7 @@
               <w:t>:</w:t>
             </w:r>
             <w:r>
-              <w:t xml:space="preserve"> </w:t>
-            </w:r>
-            <w:r>
-              <w:t>El sistema muestra un mensaje de error y no guarda el gasto.</w:t>
+              <w:t xml:space="preserve"> El sistema muestra un mensaje de error y no guarda el gasto.</w:t>
             </w:r>
           </w:p>
         </w:tc>
@@ -2562,10 +2544,7 @@
               <w:t>:</w:t>
             </w:r>
             <w:r>
-              <w:t xml:space="preserve"> E</w:t>
-            </w:r>
-            <w:r>
-              <w:t>l sistema no hace nada y no muestra error.</w:t>
+              <w:t xml:space="preserve"> El sistema no hace nada y no muestra error.</w:t>
             </w:r>
           </w:p>
         </w:tc>
@@ -2619,10 +2598,7 @@
               <w:t>:</w:t>
             </w:r>
             <w:r>
-              <w:t xml:space="preserve"> F</w:t>
-            </w:r>
-            <w:r>
-              <w:t>alta validación para campo obligatorio.</w:t>
+              <w:t xml:space="preserve"> Falta validación para campo obligatorio.</w:t>
             </w:r>
           </w:p>
         </w:tc>
@@ -2721,10 +2697,7 @@
               <w:t>:</w:t>
             </w:r>
             <w:r>
-              <w:t xml:space="preserve"> </w:t>
-            </w:r>
-            <w:r>
-              <w:t>Editar un gasto existente y cambiar su categoría.</w:t>
+              <w:t xml:space="preserve"> Editar un gasto existente y cambiar su categoría.</w:t>
             </w:r>
           </w:p>
         </w:tc>
@@ -2816,10 +2789,7 @@
               <w:t>:</w:t>
             </w:r>
             <w:r>
-              <w:t xml:space="preserve"> </w:t>
-            </w:r>
-            <w:r>
-              <w:t>La categoría del gasto se actualiza co</w:t>
+              <w:t xml:space="preserve"> La categoría del gasto se actualiza co</w:t>
             </w:r>
             <w:r>
               <w:t>n éxito</w:t>
@@ -2850,10 +2820,7 @@
               <w:t>:</w:t>
             </w:r>
             <w:r>
-              <w:t xml:space="preserve"> </w:t>
-            </w:r>
-            <w:r>
-              <w:t>La categoría del gasto se actualiza correctamente.</w:t>
+              <w:t xml:space="preserve"> La categoría del gasto se actualiza correctamente.</w:t>
             </w:r>
           </w:p>
         </w:tc>
@@ -3006,10 +2973,7 @@
               <w:t>:</w:t>
             </w:r>
             <w:r>
-              <w:t xml:space="preserve"> </w:t>
-            </w:r>
-            <w:r>
-              <w:t>Ver la pantalla de inicio con el resumen financiero.</w:t>
+              <w:t xml:space="preserve"> Ver la pantalla de inicio con el resumen financiero.</w:t>
             </w:r>
           </w:p>
         </w:tc>
@@ -3088,10 +3052,7 @@
               <w:t>:</w:t>
             </w:r>
             <w:r>
-              <w:t xml:space="preserve"> </w:t>
-            </w:r>
-            <w:r>
-              <w:t>Se muestra el resumen de gastos y acceso a funciones principales.</w:t>
+              <w:t xml:space="preserve"> Se muestra el resumen de gastos y acceso a funciones principales.</w:t>
             </w:r>
           </w:p>
         </w:tc>
@@ -3116,10 +3077,7 @@
               <w:t>:</w:t>
             </w:r>
             <w:r>
-              <w:t xml:space="preserve"> </w:t>
-            </w:r>
-            <w:r>
-              <w:t>Se muestra correctamente el resumen y botones.</w:t>
+              <w:t xml:space="preserve"> Se muestra correctamente el resumen y botones.</w:t>
             </w:r>
           </w:p>
         </w:tc>
@@ -3244,13 +3202,7 @@
               <w:t xml:space="preserve">: </w:t>
             </w:r>
             <w:r>
-              <w:t>E</w:t>
-            </w:r>
-            <w:r>
-              <w:t xml:space="preserve">ditar </w:t>
-            </w:r>
-            <w:r>
-              <w:t>categoría de gastos.</w:t>
+              <w:t>Editar categoría de gastos.</w:t>
             </w:r>
           </w:p>
         </w:tc>
@@ -3278,16 +3230,7 @@
               <w:t>:</w:t>
             </w:r>
             <w:r>
-              <w:t xml:space="preserve"> </w:t>
-            </w:r>
-            <w:r>
-              <w:t xml:space="preserve">Intentar editar un gasto y </w:t>
-            </w:r>
-            <w:r>
-              <w:t>cambiarle la categoría</w:t>
-            </w:r>
-            <w:r>
-              <w:t>.</w:t>
+              <w:t xml:space="preserve"> Intentar editar un gasto y cambiarle la categoría.</w:t>
             </w:r>
           </w:p>
         </w:tc>
@@ -3405,22 +3348,13 @@
               <w:t>:</w:t>
             </w:r>
             <w:r>
-              <w:t xml:space="preserve"> </w:t>
-            </w:r>
-            <w:r>
-              <w:t>El sistema mue</w:t>
-            </w:r>
-            <w:r>
-              <w:t>stra en “V</w:t>
+              <w:t xml:space="preserve"> El sistema muestra en “V</w:t>
             </w:r>
             <w:r>
               <w:t>isualizar gastos”</w:t>
             </w:r>
             <w:r>
-              <w:t xml:space="preserve"> el gasto con la categoría cambiada</w:t>
-            </w:r>
-            <w:r>
-              <w:t>.</w:t>
+              <w:t xml:space="preserve"> el gasto con la categoría cambiada.</w:t>
             </w:r>
           </w:p>
         </w:tc>
@@ -3502,10 +3436,7 @@
               <w:t>:</w:t>
             </w:r>
             <w:r>
-              <w:t xml:space="preserve"> </w:t>
-            </w:r>
-            <w:r>
-              <w:t>Posible fallo en el manejo del estado del formulario o en la lógica de guardado.</w:t>
+              <w:t xml:space="preserve"> Posible fallo en el manejo del estado del formulario o en la lógica de guardado.</w:t>
             </w:r>
           </w:p>
         </w:tc>
